--- a/Tugas Topik 1 Pengantar ITBA_Webi_KLHK.docx
+++ b/Tugas Topik 1 Pengantar ITBA_Webi_KLHK.docx
@@ -29,7 +29,34 @@
           <w:rFonts w:hint="default"/>
           <w:lang w:val="en-US"/>
         </w:rPr>
-        <w:t>Pengembangan modul integrasi Focus PN dengan SI PNBP-PKH</w:t>
+        <w:t>Pembuatan fitur penunjang SDLC (System Development Life Cycle) pada aplikasi PNBP-PKH</w:t>
+      </w:r>
+    </w:p>
+    <w:p>
+      <w:pPr>
+        <w:rPr>
+          <w:rFonts w:hint="default"/>
+          <w:lang w:val="en-US"/>
+        </w:rPr>
+      </w:pPr>
+    </w:p>
+    <w:p>
+      <w:pPr>
+        <w:jc w:val="center"/>
+        <w:rPr>
+          <w:rFonts w:hint="default"/>
+          <w:lang w:val="en-US"/>
+        </w:rPr>
+      </w:pPr>
+      <w:r>
+        <w:rPr>
+          <w:rFonts w:hint="default"/>
+          <w:b/>
+          <w:bCs/>
+          <w:u w:val="single"/>
+          <w:lang w:val="en-US" w:eastAsia="zh-CN"/>
+        </w:rPr>
+        <w:t>PENUGASAN TOPIK 1 PENGANTAR ITBA</w:t>
       </w:r>
     </w:p>
     <w:p>
@@ -44,7 +71,7 @@
       <w:tblPr>
         <w:tblStyle w:val="4"/>
         <w:tblW w:w="0" w:type="auto"/>
-        <w:tblInd w:w="0" w:type="dxa"/>
+        <w:tblInd w:w="119" w:type="dxa"/>
         <w:tblBorders>
           <w:top w:val="single" w:color="auto" w:sz="4" w:space="0"/>
           <w:left w:val="single" w:color="auto" w:sz="4" w:space="0"/>
@@ -55,12 +82,14 @@
         </w:tblBorders>
         <w:tblLayout w:type="autofit"/>
         <w:tblCellMar>
+          <w:top w:w="0" w:type="dxa"/>
           <w:left w:w="108" w:type="dxa"/>
+          <w:bottom w:w="0" w:type="dxa"/>
           <w:right w:w="108" w:type="dxa"/>
         </w:tblCellMar>
       </w:tblPr>
       <w:tblGrid>
-        <w:gridCol w:w="1930"/>
+        <w:gridCol w:w="1811"/>
         <w:gridCol w:w="6592"/>
       </w:tblGrid>
       <w:tr>
@@ -73,17 +102,15 @@
             <w:insideH w:val="single" w:color="auto" w:sz="4" w:space="0"/>
             <w:insideV w:val="single" w:color="auto" w:sz="4" w:space="0"/>
           </w:tblBorders>
-          <w:tblCellMar>
-            <w:left w:w="108" w:type="dxa"/>
-            <w:right w:w="108" w:type="dxa"/>
-          </w:tblCellMar>
         </w:tblPrEx>
         <w:tc>
           <w:tcPr>
-            <w:tcW w:w="1930" w:type="dxa"/>
+            <w:tcW w:w="1811" w:type="dxa"/>
           </w:tcPr>
           <w:p>
             <w:pPr>
+              <w:widowControl w:val="0"/>
+              <w:jc w:val="both"/>
               <w:rPr>
                 <w:rFonts w:hint="default"/>
                 <w:vertAlign w:val="baseline"/>
@@ -106,6 +133,8 @@
           </w:tcPr>
           <w:p>
             <w:pPr>
+              <w:widowControl w:val="0"/>
+              <w:jc w:val="both"/>
               <w:rPr>
                 <w:rFonts w:hint="default"/>
                 <w:vertAlign w:val="baseline"/>
@@ -134,29 +163,33 @@
             <w:insideV w:val="single" w:color="auto" w:sz="4" w:space="0"/>
           </w:tblBorders>
           <w:tblCellMar>
+            <w:top w:w="0" w:type="dxa"/>
             <w:left w:w="108" w:type="dxa"/>
+            <w:bottom w:w="0" w:type="dxa"/>
             <w:right w:w="108" w:type="dxa"/>
           </w:tblCellMar>
         </w:tblPrEx>
         <w:tc>
           <w:tcPr>
-            <w:tcW w:w="1930" w:type="dxa"/>
+            <w:tcW w:w="1811" w:type="dxa"/>
           </w:tcPr>
           <w:p>
             <w:pPr>
-              <w:rPr>
-                <w:rFonts w:hint="default"/>
-                <w:vertAlign w:val="baseline"/>
-                <w:lang w:val="en-US"/>
-              </w:rPr>
-            </w:pPr>
-            <w:r>
-              <w:rPr>
-                <w:rFonts w:hint="default"/>
-                <w:vertAlign w:val="baseline"/>
-                <w:lang w:val="en-US"/>
-              </w:rPr>
-              <w:t>Perubahan (Change)</w:t>
+              <w:widowControl w:val="0"/>
+              <w:jc w:val="both"/>
+              <w:rPr>
+                <w:rFonts w:hint="default"/>
+                <w:vertAlign w:val="baseline"/>
+                <w:lang w:val="en-US"/>
+              </w:rPr>
+            </w:pPr>
+            <w:r>
+              <w:rPr>
+                <w:rFonts w:hint="default"/>
+                <w:vertAlign w:val="baseline"/>
+                <w:lang w:val="en-US"/>
+              </w:rPr>
+              <w:t>Kebutuhan (Need)</w:t>
             </w:r>
           </w:p>
         </w:tc>
@@ -166,6 +199,8 @@
           </w:tcPr>
           <w:p>
             <w:pPr>
+              <w:widowControl w:val="0"/>
+              <w:jc w:val="both"/>
               <w:rPr>
                 <w:rFonts w:hint="default"/>
                 <w:vertAlign w:val="baseline"/>
@@ -183,6 +218,367 @@
           </w:p>
           <w:p>
             <w:pPr>
+              <w:widowControl w:val="0"/>
+              <w:jc w:val="both"/>
+              <w:rPr>
+                <w:rFonts w:hint="default"/>
+                <w:vertAlign w:val="baseline"/>
+                <w:lang w:val="en-US"/>
+              </w:rPr>
+            </w:pPr>
+            <w:r>
+              <w:rPr>
+                <w:rFonts w:hint="default"/>
+                <w:vertAlign w:val="baseline"/>
+                <w:lang w:val="en-US"/>
+              </w:rPr>
+              <w:t>Kebutuhan apa yang ingin kita penuhi ?</w:t>
+            </w:r>
+          </w:p>
+          <w:p>
+            <w:pPr>
+              <w:widowControl w:val="0"/>
+              <w:jc w:val="both"/>
+              <w:rPr>
+                <w:rFonts w:hint="default"/>
+                <w:vertAlign w:val="baseline"/>
+                <w:lang w:val="en-US"/>
+              </w:rPr>
+            </w:pPr>
+            <w:r>
+              <w:rPr>
+                <w:rFonts w:hint="default"/>
+                <w:vertAlign w:val="baseline"/>
+                <w:lang w:val="en-US"/>
+              </w:rPr>
+              <w:t>Jawaban :</w:t>
+            </w:r>
+          </w:p>
+          <w:p>
+            <w:pPr>
+              <w:widowControl w:val="0"/>
+              <w:numPr>
+                <w:ilvl w:val="0"/>
+                <w:numId w:val="1"/>
+              </w:numPr>
+              <w:ind w:left="425" w:leftChars="0" w:hanging="425" w:firstLineChars="0"/>
+              <w:jc w:val="both"/>
+              <w:rPr>
+                <w:rFonts w:hint="default"/>
+                <w:vertAlign w:val="baseline"/>
+              </w:rPr>
+            </w:pPr>
+            <w:r>
+              <w:rPr>
+                <w:rFonts w:hint="default"/>
+                <w:vertAlign w:val="baseline"/>
+                <w:lang w:val="en-US"/>
+              </w:rPr>
+              <w:t>D</w:t>
+            </w:r>
+            <w:r>
+              <w:rPr>
+                <w:rFonts w:hint="default"/>
+                <w:vertAlign w:val="baseline"/>
+              </w:rPr>
+              <w:t>okumentasi teknis terkait pengembangan dan panduan penggunaan belum tersedia lengkap</w:t>
+            </w:r>
+            <w:r>
+              <w:rPr>
+                <w:rFonts w:hint="default"/>
+                <w:vertAlign w:val="baseline"/>
+                <w:lang w:val="en-US"/>
+              </w:rPr>
+              <w:t>.</w:t>
+            </w:r>
+          </w:p>
+          <w:p>
+            <w:pPr>
+              <w:widowControl w:val="0"/>
+              <w:numPr>
+                <w:ilvl w:val="0"/>
+                <w:numId w:val="1"/>
+              </w:numPr>
+              <w:ind w:left="425" w:leftChars="0" w:hanging="425" w:firstLineChars="0"/>
+              <w:jc w:val="both"/>
+              <w:rPr>
+                <w:rFonts w:hint="default"/>
+                <w:vertAlign w:val="baseline"/>
+              </w:rPr>
+            </w:pPr>
+            <w:r>
+              <w:rPr>
+                <w:rFonts w:hint="default"/>
+                <w:vertAlign w:val="baseline"/>
+                <w:lang w:val="en-US"/>
+              </w:rPr>
+              <w:t>Proses permintaan penambahan atau pembaharuan fitur atau modul dilakukan secara informal atau verbal.</w:t>
+            </w:r>
+          </w:p>
+          <w:p>
+            <w:pPr>
+              <w:widowControl w:val="0"/>
+              <w:numPr>
+                <w:ilvl w:val="0"/>
+                <w:numId w:val="1"/>
+              </w:numPr>
+              <w:ind w:left="425" w:leftChars="0" w:hanging="425" w:firstLineChars="0"/>
+              <w:jc w:val="both"/>
+              <w:rPr>
+                <w:rFonts w:hint="default"/>
+                <w:vertAlign w:val="baseline"/>
+              </w:rPr>
+            </w:pPr>
+            <w:r>
+              <w:rPr>
+                <w:rFonts w:hint="default"/>
+                <w:vertAlign w:val="baseline"/>
+                <w:lang w:val="en-US"/>
+              </w:rPr>
+              <w:t>Belum tersedia manajemen tim pengelola aplikasi.</w:t>
+            </w:r>
+          </w:p>
+          <w:p>
+            <w:pPr>
+              <w:widowControl w:val="0"/>
+              <w:numPr>
+                <w:ilvl w:val="0"/>
+                <w:numId w:val="1"/>
+              </w:numPr>
+              <w:ind w:left="425" w:leftChars="0" w:hanging="425" w:firstLineChars="0"/>
+              <w:jc w:val="both"/>
+              <w:rPr>
+                <w:rFonts w:hint="default"/>
+                <w:vertAlign w:val="baseline"/>
+              </w:rPr>
+            </w:pPr>
+            <w:r>
+              <w:rPr>
+                <w:rFonts w:hint="default"/>
+                <w:vertAlign w:val="baseline"/>
+                <w:lang w:val="en-US"/>
+              </w:rPr>
+              <w:t>Belum tersedia media untuk transisi sistem lama ke sistem baru.</w:t>
+            </w:r>
+          </w:p>
+          <w:p>
+            <w:pPr>
+              <w:widowControl w:val="0"/>
+              <w:numPr>
+                <w:ilvl w:val="0"/>
+                <w:numId w:val="1"/>
+              </w:numPr>
+              <w:ind w:left="425" w:leftChars="0" w:hanging="425" w:firstLineChars="0"/>
+              <w:jc w:val="both"/>
+              <w:rPr>
+                <w:rFonts w:hint="default"/>
+                <w:vertAlign w:val="baseline"/>
+              </w:rPr>
+            </w:pPr>
+            <w:r>
+              <w:rPr>
+                <w:rFonts w:hint="default"/>
+                <w:vertAlign w:val="baseline"/>
+                <w:lang w:val="en-US"/>
+              </w:rPr>
+              <w:t xml:space="preserve">Belum tersedia fitur untuk memonitor dan mengevaluasi modul atau fitur yang telah dikembangkan. </w:t>
+            </w:r>
+          </w:p>
+        </w:tc>
+      </w:tr>
+      <w:tr>
+        <w:tblPrEx>
+          <w:tblBorders>
+            <w:top w:val="single" w:color="auto" w:sz="4" w:space="0"/>
+            <w:left w:val="single" w:color="auto" w:sz="4" w:space="0"/>
+            <w:bottom w:val="single" w:color="auto" w:sz="4" w:space="0"/>
+            <w:right w:val="single" w:color="auto" w:sz="4" w:space="0"/>
+            <w:insideH w:val="single" w:color="auto" w:sz="4" w:space="0"/>
+            <w:insideV w:val="single" w:color="auto" w:sz="4" w:space="0"/>
+          </w:tblBorders>
+          <w:tblCellMar>
+            <w:top w:w="0" w:type="dxa"/>
+            <w:left w:w="108" w:type="dxa"/>
+            <w:bottom w:w="0" w:type="dxa"/>
+            <w:right w:w="108" w:type="dxa"/>
+          </w:tblCellMar>
+        </w:tblPrEx>
+        <w:tc>
+          <w:tcPr>
+            <w:tcW w:w="1811" w:type="dxa"/>
+          </w:tcPr>
+          <w:p>
+            <w:pPr>
+              <w:widowControl w:val="0"/>
+              <w:jc w:val="both"/>
+              <w:rPr>
+                <w:rFonts w:hint="default"/>
+                <w:vertAlign w:val="baseline"/>
+                <w:lang w:val="en-US"/>
+              </w:rPr>
+            </w:pPr>
+            <w:r>
+              <w:rPr>
+                <w:rFonts w:hint="default"/>
+                <w:vertAlign w:val="baseline"/>
+                <w:lang w:val="en-US"/>
+              </w:rPr>
+              <w:t>Solusi (Solution)</w:t>
+            </w:r>
+          </w:p>
+        </w:tc>
+        <w:tc>
+          <w:tcPr>
+            <w:tcW w:w="6592" w:type="dxa"/>
+          </w:tcPr>
+          <w:p>
+            <w:pPr>
+              <w:widowControl w:val="0"/>
+              <w:jc w:val="both"/>
+              <w:rPr>
+                <w:rFonts w:hint="default"/>
+                <w:vertAlign w:val="baseline"/>
+                <w:lang w:val="en-US"/>
+              </w:rPr>
+            </w:pPr>
+            <w:r>
+              <w:rPr>
+                <w:rFonts w:hint="default"/>
+                <w:vertAlign w:val="baseline"/>
+                <w:lang w:val="en-US"/>
+              </w:rPr>
+              <w:t>Pertanyaan :</w:t>
+            </w:r>
+          </w:p>
+          <w:p>
+            <w:pPr>
+              <w:widowControl w:val="0"/>
+              <w:jc w:val="both"/>
+              <w:rPr>
+                <w:rFonts w:hint="default"/>
+                <w:vertAlign w:val="baseline"/>
+                <w:lang w:val="en-US"/>
+              </w:rPr>
+            </w:pPr>
+            <w:r>
+              <w:rPr>
+                <w:rFonts w:hint="default"/>
+                <w:vertAlign w:val="baseline"/>
+                <w:lang w:val="en-US"/>
+              </w:rPr>
+              <w:t>Apa solusi yang dibuat atau diubah ?</w:t>
+            </w:r>
+          </w:p>
+          <w:p>
+            <w:pPr>
+              <w:widowControl w:val="0"/>
+              <w:jc w:val="both"/>
+              <w:rPr>
+                <w:rFonts w:hint="default"/>
+                <w:vertAlign w:val="baseline"/>
+                <w:lang w:val="en-US"/>
+              </w:rPr>
+            </w:pPr>
+            <w:r>
+              <w:rPr>
+                <w:rFonts w:hint="default"/>
+                <w:vertAlign w:val="baseline"/>
+                <w:lang w:val="en-US"/>
+              </w:rPr>
+              <w:t>Jawaban :</w:t>
+            </w:r>
+          </w:p>
+          <w:p>
+            <w:pPr>
+              <w:widowControl w:val="0"/>
+              <w:jc w:val="both"/>
+              <w:rPr>
+                <w:rFonts w:hint="default"/>
+                <w:vertAlign w:val="baseline"/>
+                <w:lang w:val="en-US"/>
+              </w:rPr>
+            </w:pPr>
+            <w:r>
+              <w:rPr>
+                <w:rFonts w:hint="default"/>
+                <w:vertAlign w:val="baseline"/>
+                <w:lang w:val="en-US"/>
+              </w:rPr>
+              <w:t xml:space="preserve">Diperlukan modul terkait penunjang penerapan SDLC pada aplikasi PNBP-PKH </w:t>
+            </w:r>
+          </w:p>
+        </w:tc>
+      </w:tr>
+      <w:tr>
+        <w:tblPrEx>
+          <w:tblBorders>
+            <w:top w:val="single" w:color="auto" w:sz="4" w:space="0"/>
+            <w:left w:val="single" w:color="auto" w:sz="4" w:space="0"/>
+            <w:bottom w:val="single" w:color="auto" w:sz="4" w:space="0"/>
+            <w:right w:val="single" w:color="auto" w:sz="4" w:space="0"/>
+            <w:insideH w:val="single" w:color="auto" w:sz="4" w:space="0"/>
+            <w:insideV w:val="single" w:color="auto" w:sz="4" w:space="0"/>
+          </w:tblBorders>
+          <w:tblCellMar>
+            <w:top w:w="0" w:type="dxa"/>
+            <w:left w:w="108" w:type="dxa"/>
+            <w:bottom w:w="0" w:type="dxa"/>
+            <w:right w:w="108" w:type="dxa"/>
+          </w:tblCellMar>
+        </w:tblPrEx>
+        <w:tc>
+          <w:tcPr>
+            <w:tcW w:w="1811" w:type="dxa"/>
+            <w:vAlign w:val="top"/>
+          </w:tcPr>
+          <w:p>
+            <w:pPr>
+              <w:widowControl w:val="0"/>
+              <w:jc w:val="both"/>
+              <w:rPr>
+                <w:rFonts w:hint="default" w:asciiTheme="minorHAnsi" w:hAnsiTheme="minorHAnsi" w:eastAsiaTheme="minorEastAsia" w:cstheme="minorBidi"/>
+                <w:vertAlign w:val="baseline"/>
+                <w:lang w:val="en-US" w:eastAsia="zh-CN" w:bidi="ar-SA"/>
+              </w:rPr>
+            </w:pPr>
+            <w:r>
+              <w:rPr>
+                <w:rFonts w:hint="default"/>
+                <w:vertAlign w:val="baseline"/>
+                <w:lang w:val="en-US"/>
+              </w:rPr>
+              <w:t>Perubahan (Change)</w:t>
+            </w:r>
+          </w:p>
+        </w:tc>
+        <w:tc>
+          <w:tcPr>
+            <w:tcW w:w="6592" w:type="dxa"/>
+            <w:vAlign w:val="top"/>
+          </w:tcPr>
+          <w:p>
+            <w:pPr>
+              <w:widowControl w:val="0"/>
+              <w:jc w:val="both"/>
+              <w:rPr>
+                <w:rFonts w:hint="default"/>
+                <w:vertAlign w:val="baseline"/>
+                <w:lang w:val="en-US"/>
+              </w:rPr>
+            </w:pPr>
+            <w:r>
+              <w:rPr>
+                <w:rFonts w:hint="default"/>
+                <w:vertAlign w:val="baseline"/>
+                <w:lang w:val="en-US"/>
+              </w:rPr>
+              <w:t>Pertanyaan :</w:t>
+            </w:r>
+          </w:p>
+          <w:p>
+            <w:pPr>
+              <w:widowControl w:val="0"/>
+              <w:jc w:val="both"/>
               <w:rPr>
                 <w:rFonts w:hint="default"/>
                 <w:vertAlign w:val="baseline"/>
@@ -200,31 +596,530 @@
           </w:p>
           <w:p>
             <w:pPr>
-              <w:rPr>
-                <w:rFonts w:hint="default"/>
-                <w:vertAlign w:val="baseline"/>
-                <w:lang w:val="en-US"/>
-              </w:rPr>
-            </w:pPr>
-            <w:r>
-              <w:rPr>
-                <w:rFonts w:hint="default"/>
-                <w:vertAlign w:val="baseline"/>
-                <w:lang w:val="en-US"/>
-              </w:rPr>
-              <w:t>Jawab :</w:t>
-            </w:r>
-          </w:p>
-          <w:p>
-            <w:pPr>
-              <w:rPr>
-                <w:rFonts w:hint="default"/>
-                <w:vertAlign w:val="baseline"/>
-                <w:lang w:val="en-US"/>
-              </w:rPr>
-            </w:pPr>
-            <w:bookmarkStart w:id="0" w:name="_GoBack"/>
-            <w:bookmarkEnd w:id="0"/>
+              <w:widowControl w:val="0"/>
+              <w:jc w:val="both"/>
+              <w:rPr>
+                <w:rFonts w:hint="default"/>
+                <w:vertAlign w:val="baseline"/>
+                <w:lang w:val="en-US"/>
+              </w:rPr>
+            </w:pPr>
+            <w:r>
+              <w:rPr>
+                <w:rFonts w:hint="default"/>
+                <w:vertAlign w:val="baseline"/>
+                <w:lang w:val="en-US"/>
+              </w:rPr>
+              <w:t>Jawaban :</w:t>
+            </w:r>
+          </w:p>
+          <w:p>
+            <w:pPr>
+              <w:widowControl w:val="0"/>
+              <w:numPr>
+                <w:ilvl w:val="0"/>
+                <w:numId w:val="2"/>
+              </w:numPr>
+              <w:ind w:left="425" w:leftChars="0" w:hanging="425" w:firstLineChars="0"/>
+              <w:jc w:val="both"/>
+              <w:rPr>
+                <w:rFonts w:hint="default" w:asciiTheme="minorHAnsi" w:hAnsiTheme="minorHAnsi" w:eastAsiaTheme="minorEastAsia" w:cstheme="minorBidi"/>
+                <w:vertAlign w:val="baseline"/>
+                <w:lang w:val="en-US" w:eastAsia="zh-CN" w:bidi="ar-SA"/>
+              </w:rPr>
+            </w:pPr>
+            <w:r>
+              <w:rPr>
+                <w:rFonts w:hint="default"/>
+                <w:vertAlign w:val="baseline"/>
+                <w:lang w:val="en-US"/>
+              </w:rPr>
+              <w:t xml:space="preserve">Permintaan penambahan atau pembaharuan modul atau fitur  menggunakan fitur penunjang SDLC yang tersedia, tidak bisa secara informal atau verbal kembali. </w:t>
+            </w:r>
+          </w:p>
+          <w:p>
+            <w:pPr>
+              <w:widowControl w:val="0"/>
+              <w:numPr>
+                <w:ilvl w:val="0"/>
+                <w:numId w:val="2"/>
+              </w:numPr>
+              <w:ind w:left="425" w:leftChars="0" w:hanging="425" w:firstLineChars="0"/>
+              <w:jc w:val="both"/>
+              <w:rPr>
+                <w:rFonts w:hint="default" w:asciiTheme="minorHAnsi" w:hAnsiTheme="minorHAnsi" w:eastAsiaTheme="minorEastAsia" w:cstheme="minorBidi"/>
+                <w:vertAlign w:val="baseline"/>
+                <w:lang w:val="en-US" w:eastAsia="zh-CN" w:bidi="ar-SA"/>
+              </w:rPr>
+            </w:pPr>
+            <w:r>
+              <w:rPr>
+                <w:rFonts w:hint="default" w:cstheme="minorBidi"/>
+                <w:vertAlign w:val="baseline"/>
+                <w:lang w:val="en-US" w:eastAsia="zh-CN" w:bidi="ar-SA"/>
+              </w:rPr>
+              <w:t>Proses pengerjaan terstruktur sehingga tidak semua permintaan dapat dilaksanakan secara bersamaan tetapi sesuai dengan skala prioritas dan ketersediaan SDM.</w:t>
+            </w:r>
+          </w:p>
+        </w:tc>
+      </w:tr>
+      <w:tr>
+        <w:tblPrEx>
+          <w:tblBorders>
+            <w:top w:val="single" w:color="auto" w:sz="4" w:space="0"/>
+            <w:left w:val="single" w:color="auto" w:sz="4" w:space="0"/>
+            <w:bottom w:val="single" w:color="auto" w:sz="4" w:space="0"/>
+            <w:right w:val="single" w:color="auto" w:sz="4" w:space="0"/>
+            <w:insideH w:val="single" w:color="auto" w:sz="4" w:space="0"/>
+            <w:insideV w:val="single" w:color="auto" w:sz="4" w:space="0"/>
+          </w:tblBorders>
+          <w:tblCellMar>
+            <w:top w:w="0" w:type="dxa"/>
+            <w:left w:w="108" w:type="dxa"/>
+            <w:bottom w:w="0" w:type="dxa"/>
+            <w:right w:w="108" w:type="dxa"/>
+          </w:tblCellMar>
+        </w:tblPrEx>
+        <w:tc>
+          <w:tcPr>
+            <w:tcW w:w="1811" w:type="dxa"/>
+            <w:vAlign w:val="top"/>
+          </w:tcPr>
+          <w:p>
+            <w:pPr>
+              <w:widowControl w:val="0"/>
+              <w:jc w:val="both"/>
+              <w:rPr>
+                <w:rFonts w:hint="default" w:asciiTheme="minorHAnsi" w:hAnsiTheme="minorHAnsi" w:eastAsiaTheme="minorEastAsia" w:cstheme="minorBidi"/>
+                <w:vertAlign w:val="baseline"/>
+                <w:lang w:val="en-US" w:eastAsia="zh-CN" w:bidi="ar-SA"/>
+              </w:rPr>
+            </w:pPr>
+            <w:r>
+              <w:rPr>
+                <w:rFonts w:hint="default"/>
+                <w:vertAlign w:val="baseline"/>
+                <w:lang w:val="en-US"/>
+              </w:rPr>
+              <w:t>Konteks (Context)</w:t>
+            </w:r>
+          </w:p>
+        </w:tc>
+        <w:tc>
+          <w:tcPr>
+            <w:tcW w:w="6592" w:type="dxa"/>
+            <w:vAlign w:val="top"/>
+          </w:tcPr>
+          <w:p>
+            <w:pPr>
+              <w:widowControl w:val="0"/>
+              <w:jc w:val="both"/>
+              <w:rPr>
+                <w:rFonts w:hint="default"/>
+                <w:vertAlign w:val="baseline"/>
+                <w:lang w:val="en-US"/>
+              </w:rPr>
+            </w:pPr>
+            <w:r>
+              <w:rPr>
+                <w:rFonts w:hint="default"/>
+                <w:vertAlign w:val="baseline"/>
+                <w:lang w:val="en-US"/>
+              </w:rPr>
+              <w:t>Pertanyaan :</w:t>
+            </w:r>
+          </w:p>
+          <w:p>
+            <w:pPr>
+              <w:widowControl w:val="0"/>
+              <w:jc w:val="both"/>
+              <w:rPr>
+                <w:rFonts w:hint="default"/>
+                <w:vertAlign w:val="baseline"/>
+                <w:lang w:val="en-US"/>
+              </w:rPr>
+            </w:pPr>
+            <w:r>
+              <w:rPr>
+                <w:rFonts w:hint="default"/>
+                <w:vertAlign w:val="baseline"/>
+                <w:lang w:val="en-US"/>
+              </w:rPr>
+              <w:t>Dalam konteks apa kita dan solusinya berada ?</w:t>
+            </w:r>
+          </w:p>
+          <w:p>
+            <w:pPr>
+              <w:widowControl w:val="0"/>
+              <w:jc w:val="both"/>
+              <w:rPr>
+                <w:rFonts w:hint="default"/>
+                <w:vertAlign w:val="baseline"/>
+                <w:lang w:val="en-US"/>
+              </w:rPr>
+            </w:pPr>
+            <w:r>
+              <w:rPr>
+                <w:rFonts w:hint="default"/>
+                <w:vertAlign w:val="baseline"/>
+                <w:lang w:val="en-US"/>
+              </w:rPr>
+              <w:t>Jawaban :</w:t>
+            </w:r>
+          </w:p>
+          <w:p>
+            <w:pPr>
+              <w:widowControl w:val="0"/>
+              <w:jc w:val="both"/>
+              <w:rPr>
+                <w:rFonts w:hint="default" w:asciiTheme="minorHAnsi" w:hAnsiTheme="minorHAnsi" w:eastAsiaTheme="minorEastAsia" w:cstheme="minorBidi"/>
+                <w:vertAlign w:val="baseline"/>
+                <w:lang w:val="en-US" w:eastAsia="zh-CN" w:bidi="ar-SA"/>
+              </w:rPr>
+            </w:pPr>
+            <w:r>
+              <w:rPr>
+                <w:rFonts w:hint="default" w:cstheme="minorBidi"/>
+                <w:vertAlign w:val="baseline"/>
+                <w:lang w:val="en-US" w:eastAsia="zh-CN" w:bidi="ar-SA"/>
+              </w:rPr>
+              <w:t>Fitur penunjang SDLC hanya diperuntukkan untuk seluruh stakeholder yang menggunakan aplikasi PNBP-PKH</w:t>
+            </w:r>
+          </w:p>
+        </w:tc>
+      </w:tr>
+      <w:tr>
+        <w:tblPrEx>
+          <w:tblBorders>
+            <w:top w:val="single" w:color="auto" w:sz="4" w:space="0"/>
+            <w:left w:val="single" w:color="auto" w:sz="4" w:space="0"/>
+            <w:bottom w:val="single" w:color="auto" w:sz="4" w:space="0"/>
+            <w:right w:val="single" w:color="auto" w:sz="4" w:space="0"/>
+            <w:insideH w:val="single" w:color="auto" w:sz="4" w:space="0"/>
+            <w:insideV w:val="single" w:color="auto" w:sz="4" w:space="0"/>
+          </w:tblBorders>
+          <w:tblCellMar>
+            <w:top w:w="0" w:type="dxa"/>
+            <w:left w:w="108" w:type="dxa"/>
+            <w:bottom w:w="0" w:type="dxa"/>
+            <w:right w:w="108" w:type="dxa"/>
+          </w:tblCellMar>
+        </w:tblPrEx>
+        <w:tc>
+          <w:tcPr>
+            <w:tcW w:w="1811" w:type="dxa"/>
+          </w:tcPr>
+          <w:p>
+            <w:pPr>
+              <w:widowControl w:val="0"/>
+              <w:jc w:val="both"/>
+              <w:rPr>
+                <w:rFonts w:hint="default"/>
+                <w:vertAlign w:val="baseline"/>
+                <w:lang w:val="en-US"/>
+              </w:rPr>
+            </w:pPr>
+            <w:r>
+              <w:rPr>
+                <w:rFonts w:hint="default"/>
+                <w:vertAlign w:val="baseline"/>
+                <w:lang w:val="en-US"/>
+              </w:rPr>
+              <w:t>Nilai (Value)</w:t>
+            </w:r>
+          </w:p>
+        </w:tc>
+        <w:tc>
+          <w:tcPr>
+            <w:tcW w:w="6592" w:type="dxa"/>
+          </w:tcPr>
+          <w:p>
+            <w:pPr>
+              <w:widowControl w:val="0"/>
+              <w:jc w:val="both"/>
+              <w:rPr>
+                <w:rFonts w:hint="default"/>
+                <w:vertAlign w:val="baseline"/>
+                <w:lang w:val="en-US"/>
+              </w:rPr>
+            </w:pPr>
+            <w:r>
+              <w:rPr>
+                <w:rFonts w:hint="default"/>
+                <w:vertAlign w:val="baseline"/>
+                <w:lang w:val="en-US"/>
+              </w:rPr>
+              <w:t>Pertanyaan :</w:t>
+            </w:r>
+          </w:p>
+          <w:p>
+            <w:pPr>
+              <w:widowControl w:val="0"/>
+              <w:jc w:val="both"/>
+              <w:rPr>
+                <w:rFonts w:hint="default"/>
+                <w:vertAlign w:val="baseline"/>
+                <w:lang w:val="en-US"/>
+              </w:rPr>
+            </w:pPr>
+            <w:r>
+              <w:rPr>
+                <w:rFonts w:hint="default"/>
+                <w:vertAlign w:val="baseline"/>
+                <w:lang w:val="en-US"/>
+              </w:rPr>
+              <w:t>Apa yang dianggap oleh pemangku kepentingan sebagai nilai ?</w:t>
+            </w:r>
+          </w:p>
+          <w:p>
+            <w:pPr>
+              <w:widowControl w:val="0"/>
+              <w:jc w:val="both"/>
+              <w:rPr>
+                <w:rFonts w:hint="default"/>
+                <w:vertAlign w:val="baseline"/>
+                <w:lang w:val="en-US"/>
+              </w:rPr>
+            </w:pPr>
+            <w:r>
+              <w:rPr>
+                <w:rFonts w:hint="default"/>
+                <w:vertAlign w:val="baseline"/>
+                <w:lang w:val="en-US"/>
+              </w:rPr>
+              <w:t>Jawaban :</w:t>
+            </w:r>
+          </w:p>
+          <w:p>
+            <w:pPr>
+              <w:widowControl w:val="0"/>
+              <w:numPr>
+                <w:ilvl w:val="0"/>
+                <w:numId w:val="3"/>
+              </w:numPr>
+              <w:ind w:left="425" w:leftChars="0" w:hanging="425" w:firstLineChars="0"/>
+              <w:jc w:val="both"/>
+              <w:rPr>
+                <w:rFonts w:hint="default"/>
+                <w:vertAlign w:val="baseline"/>
+                <w:lang w:val="en-US"/>
+              </w:rPr>
+            </w:pPr>
+            <w:r>
+              <w:rPr>
+                <w:rFonts w:hint="default"/>
+                <w:vertAlign w:val="baseline"/>
+                <w:lang w:val="en-US"/>
+              </w:rPr>
+              <w:t>Transparansi dan konsistensi proses bisnis yang terimplementasikan ke dalam aplikasi PNBP-PKH akan terlihat.</w:t>
+            </w:r>
+          </w:p>
+          <w:p>
+            <w:pPr>
+              <w:widowControl w:val="0"/>
+              <w:numPr>
+                <w:ilvl w:val="0"/>
+                <w:numId w:val="3"/>
+              </w:numPr>
+              <w:ind w:left="425" w:leftChars="0" w:hanging="425" w:firstLineChars="0"/>
+              <w:jc w:val="both"/>
+              <w:rPr>
+                <w:rFonts w:hint="default"/>
+                <w:vertAlign w:val="baseline"/>
+                <w:lang w:val="en-US"/>
+              </w:rPr>
+            </w:pPr>
+            <w:r>
+              <w:rPr>
+                <w:rFonts w:hint="default"/>
+                <w:vertAlign w:val="baseline"/>
+                <w:lang w:val="en-US"/>
+              </w:rPr>
+              <w:t xml:space="preserve">Profesionalitas dan kemanpuan daya pikir stakeholder akan meningkat karena SDLC memaksa agar stakeholder melakukan analisis terhadap rancangan permintaannya terlebih dahulu sebelum disampaikan. </w:t>
+            </w:r>
+          </w:p>
+        </w:tc>
+      </w:tr>
+      <w:tr>
+        <w:tblPrEx>
+          <w:tblBorders>
+            <w:top w:val="single" w:color="auto" w:sz="4" w:space="0"/>
+            <w:left w:val="single" w:color="auto" w:sz="4" w:space="0"/>
+            <w:bottom w:val="single" w:color="auto" w:sz="4" w:space="0"/>
+            <w:right w:val="single" w:color="auto" w:sz="4" w:space="0"/>
+            <w:insideH w:val="single" w:color="auto" w:sz="4" w:space="0"/>
+            <w:insideV w:val="single" w:color="auto" w:sz="4" w:space="0"/>
+          </w:tblBorders>
+          <w:tblCellMar>
+            <w:top w:w="0" w:type="dxa"/>
+            <w:left w:w="108" w:type="dxa"/>
+            <w:bottom w:w="0" w:type="dxa"/>
+            <w:right w:w="108" w:type="dxa"/>
+          </w:tblCellMar>
+        </w:tblPrEx>
+        <w:tc>
+          <w:tcPr>
+            <w:tcW w:w="1811" w:type="dxa"/>
+            <w:vAlign w:val="top"/>
+          </w:tcPr>
+          <w:p>
+            <w:pPr>
+              <w:widowControl w:val="0"/>
+              <w:jc w:val="both"/>
+              <w:rPr>
+                <w:rFonts w:hint="default"/>
+                <w:vertAlign w:val="baseline"/>
+                <w:lang w:val="en-US"/>
+              </w:rPr>
+            </w:pPr>
+            <w:r>
+              <w:rPr>
+                <w:rFonts w:hint="default"/>
+                <w:vertAlign w:val="baseline"/>
+                <w:lang w:val="en-US"/>
+              </w:rPr>
+              <w:t>Pemangku Kepentingan (Stakeholder)</w:t>
+            </w:r>
+          </w:p>
+        </w:tc>
+        <w:tc>
+          <w:tcPr>
+            <w:tcW w:w="6592" w:type="dxa"/>
+            <w:vAlign w:val="top"/>
+          </w:tcPr>
+          <w:p>
+            <w:pPr>
+              <w:widowControl w:val="0"/>
+              <w:jc w:val="both"/>
+              <w:rPr>
+                <w:rFonts w:hint="default"/>
+                <w:vertAlign w:val="baseline"/>
+                <w:lang w:val="en-US"/>
+              </w:rPr>
+            </w:pPr>
+            <w:r>
+              <w:rPr>
+                <w:rFonts w:hint="default"/>
+                <w:vertAlign w:val="baseline"/>
+                <w:lang w:val="en-US"/>
+              </w:rPr>
+              <w:t>Pertanyaan :</w:t>
+            </w:r>
+          </w:p>
+          <w:p>
+            <w:pPr>
+              <w:widowControl w:val="0"/>
+              <w:jc w:val="both"/>
+              <w:rPr>
+                <w:rFonts w:hint="default"/>
+                <w:vertAlign w:val="baseline"/>
+                <w:lang w:val="en-US"/>
+              </w:rPr>
+            </w:pPr>
+            <w:r>
+              <w:rPr>
+                <w:rFonts w:hint="default"/>
+                <w:vertAlign w:val="baseline"/>
+                <w:lang w:val="en-US"/>
+              </w:rPr>
+              <w:t>Siapa pemangku kepentingan yang terlibat ?</w:t>
+            </w:r>
+          </w:p>
+          <w:p>
+            <w:pPr>
+              <w:widowControl w:val="0"/>
+              <w:numPr>
+                <w:ilvl w:val="0"/>
+                <w:numId w:val="4"/>
+              </w:numPr>
+              <w:ind w:left="425" w:leftChars="0" w:hanging="425" w:firstLineChars="0"/>
+              <w:jc w:val="both"/>
+              <w:rPr>
+                <w:rFonts w:hint="default"/>
+                <w:vertAlign w:val="baseline"/>
+                <w:lang w:val="en-US"/>
+              </w:rPr>
+            </w:pPr>
+            <w:r>
+              <w:rPr>
+                <w:rFonts w:hint="default"/>
+                <w:vertAlign w:val="baseline"/>
+                <w:lang w:val="en-US"/>
+              </w:rPr>
+              <w:t>Kapokja PNBP-PKH</w:t>
+            </w:r>
+          </w:p>
+          <w:p>
+            <w:pPr>
+              <w:widowControl w:val="0"/>
+              <w:numPr>
+                <w:ilvl w:val="0"/>
+                <w:numId w:val="4"/>
+              </w:numPr>
+              <w:ind w:left="425" w:leftChars="0" w:hanging="425" w:firstLineChars="0"/>
+              <w:jc w:val="both"/>
+              <w:rPr>
+                <w:rFonts w:hint="default"/>
+                <w:vertAlign w:val="baseline"/>
+                <w:lang w:val="en-US"/>
+              </w:rPr>
+            </w:pPr>
+            <w:r>
+              <w:rPr>
+                <w:rFonts w:hint="default"/>
+                <w:vertAlign w:val="baseline"/>
+                <w:lang w:val="en-US"/>
+              </w:rPr>
+              <w:t>Staf operator PNBP-PKH</w:t>
+            </w:r>
+          </w:p>
+          <w:p>
+            <w:pPr>
+              <w:widowControl w:val="0"/>
+              <w:numPr>
+                <w:ilvl w:val="0"/>
+                <w:numId w:val="4"/>
+              </w:numPr>
+              <w:ind w:left="425" w:leftChars="0" w:hanging="425" w:firstLineChars="0"/>
+              <w:jc w:val="both"/>
+              <w:rPr>
+                <w:rFonts w:hint="default"/>
+                <w:vertAlign w:val="baseline"/>
+                <w:lang w:val="en-US"/>
+              </w:rPr>
+            </w:pPr>
+            <w:r>
+              <w:rPr>
+                <w:rFonts w:hint="default"/>
+                <w:vertAlign w:val="baseline"/>
+                <w:lang w:val="en-US"/>
+              </w:rPr>
+              <w:t>Staf pengelola TI Aplikasi PNBP-PKH</w:t>
+            </w:r>
+          </w:p>
+          <w:p>
+            <w:pPr>
+              <w:widowControl w:val="0"/>
+              <w:numPr>
+                <w:ilvl w:val="0"/>
+                <w:numId w:val="4"/>
+              </w:numPr>
+              <w:ind w:left="425" w:leftChars="0" w:hanging="425" w:firstLineChars="0"/>
+              <w:jc w:val="both"/>
+              <w:rPr>
+                <w:rFonts w:hint="default"/>
+                <w:vertAlign w:val="baseline"/>
+                <w:lang w:val="en-US"/>
+              </w:rPr>
+            </w:pPr>
+            <w:r>
+              <w:rPr>
+                <w:rFonts w:hint="default"/>
+                <w:vertAlign w:val="baseline"/>
+                <w:lang w:val="en-US"/>
+              </w:rPr>
+              <w:t>Pihak eksternal diluar Pokja PNBP-PKH</w:t>
+            </w:r>
           </w:p>
         </w:tc>
       </w:tr>
@@ -243,6 +1138,326 @@
         </w:rPr>
         <w:t xml:space="preserve"> </w:t>
       </w:r>
+    </w:p>
+    <w:p>
+      <w:pPr>
+        <w:rPr>
+          <w:rFonts w:hint="default"/>
+          <w:lang w:val="en-US"/>
+        </w:rPr>
+      </w:pPr>
+      <w:r>
+        <w:rPr>
+          <w:rFonts w:hint="default"/>
+          <w:b/>
+          <w:bCs/>
+          <w:lang w:val="en-US" w:eastAsia="zh-CN"/>
+        </w:rPr>
+        <w:t>Peran &amp; Tugas IT Business Analyst</w:t>
+      </w:r>
+      <w:r>
+        <w:rPr>
+          <w:rFonts w:hint="default"/>
+          <w:lang w:val="en-US" w:eastAsia="zh-CN"/>
+        </w:rPr>
+        <w:t xml:space="preserve"> </w:t>
+      </w:r>
+    </w:p>
+    <w:p>
+      <w:pPr>
+        <w:rPr>
+          <w:rFonts w:hint="default"/>
+          <w:lang w:val="en-US"/>
+        </w:rPr>
+      </w:pPr>
+      <w:r>
+        <w:rPr>
+          <w:rFonts w:hint="default"/>
+          <w:lang w:val="en-US" w:eastAsia="zh-CN"/>
+        </w:rPr>
+        <w:t xml:space="preserve">Sesuai dengan kasus Bapak / Ibu, tentukan peran IT business analyst terkait dengan kasus </w:t>
+      </w:r>
+    </w:p>
+    <w:p>
+      <w:pPr>
+        <w:rPr>
+          <w:rFonts w:hint="default"/>
+          <w:lang w:val="en-US"/>
+        </w:rPr>
+      </w:pPr>
+      <w:r>
+        <w:rPr>
+          <w:rFonts w:hint="default"/>
+          <w:lang w:val="en-US" w:eastAsia="zh-CN"/>
+        </w:rPr>
+        <w:t xml:space="preserve">Bapak / Ibu, baik sebagai penghubung dan dalam organisasi proyek ? </w:t>
+      </w:r>
+    </w:p>
+    <w:p>
+      <w:pPr>
+        <w:rPr>
+          <w:rFonts w:hint="default"/>
+          <w:lang w:val="en-US"/>
+        </w:rPr>
+      </w:pPr>
+      <w:r>
+        <w:rPr>
+          <w:rFonts w:hint="default"/>
+          <w:lang w:val="en-US"/>
+        </w:rPr>
+        <w:t>Jawaban :</w:t>
+      </w:r>
+    </w:p>
+    <w:p>
+      <w:pPr>
+        <w:numPr>
+          <w:ilvl w:val="0"/>
+          <w:numId w:val="5"/>
+        </w:numPr>
+        <w:ind w:left="425" w:leftChars="0" w:hanging="425" w:firstLineChars="0"/>
+        <w:rPr>
+          <w:rFonts w:hint="default"/>
+          <w:lang w:val="en-US"/>
+        </w:rPr>
+      </w:pPr>
+      <w:r>
+        <w:rPr>
+          <w:rFonts w:hint="default"/>
+          <w:lang w:val="en-US"/>
+        </w:rPr>
+        <w:t>Peran sebagai penghubung:</w:t>
+      </w:r>
+    </w:p>
+    <w:p>
+      <w:pPr>
+        <w:numPr>
+          <w:ilvl w:val="0"/>
+          <w:numId w:val="6"/>
+        </w:numPr>
+        <w:ind w:left="420" w:leftChars="0" w:hanging="420" w:firstLineChars="0"/>
+        <w:rPr>
+          <w:rFonts w:hint="default"/>
+          <w:lang w:val="en-US"/>
+        </w:rPr>
+      </w:pPr>
+      <w:r>
+        <w:rPr>
+          <w:rFonts w:hint="default"/>
+          <w:lang w:val="en-US"/>
+        </w:rPr>
+        <w:t>Membuat sebuah dokumen teknis memuat seputar permasalahan, kebutuhan, proses bisnis, persyaratan sampai dengan output yang diharapkan agar tim teknis IT mudah memahami dan mengerti apa yang harus dilakukan dalam memenuhi permintaan pengguna.</w:t>
+      </w:r>
+    </w:p>
+    <w:p>
+      <w:pPr>
+        <w:numPr>
+          <w:ilvl w:val="0"/>
+          <w:numId w:val="6"/>
+        </w:numPr>
+        <w:ind w:left="420" w:leftChars="0" w:hanging="420" w:firstLineChars="0"/>
+        <w:rPr>
+          <w:rFonts w:hint="default"/>
+          <w:lang w:val="en-US"/>
+        </w:rPr>
+      </w:pPr>
+      <w:r>
+        <w:rPr>
+          <w:rFonts w:hint="default"/>
+          <w:lang w:val="en-US"/>
+        </w:rPr>
+        <w:t>Membuat penilaian dan validasi atas proses bisnis yang dirancang pengguna.</w:t>
+      </w:r>
+    </w:p>
+    <w:p>
+      <w:pPr>
+        <w:numPr>
+          <w:ilvl w:val="0"/>
+          <w:numId w:val="6"/>
+        </w:numPr>
+        <w:ind w:left="420" w:leftChars="0" w:hanging="420" w:firstLineChars="0"/>
+        <w:rPr>
+          <w:rFonts w:hint="default"/>
+          <w:lang w:val="en-US"/>
+        </w:rPr>
+      </w:pPr>
+      <w:r>
+        <w:rPr>
+          <w:rFonts w:hint="default"/>
+          <w:lang w:val="en-US"/>
+        </w:rPr>
+        <w:t>Berperan aktif menjalin komunikasi dengan pengguna dan tim teknis IT selama proses pekerjaan berlangsung.</w:t>
+      </w:r>
+    </w:p>
+    <w:p>
+      <w:pPr>
+        <w:numPr>
+          <w:ilvl w:val="0"/>
+          <w:numId w:val="5"/>
+        </w:numPr>
+        <w:ind w:left="425" w:leftChars="0" w:hanging="425" w:firstLineChars="0"/>
+        <w:rPr>
+          <w:rFonts w:hint="default"/>
+          <w:lang w:val="en-US"/>
+        </w:rPr>
+      </w:pPr>
+      <w:r>
+        <w:rPr>
+          <w:rFonts w:hint="default"/>
+          <w:lang w:val="en-US"/>
+        </w:rPr>
+        <w:t xml:space="preserve">Peran dalam organisasi proyek: </w:t>
+      </w:r>
+    </w:p>
+    <w:p>
+      <w:pPr>
+        <w:numPr>
+          <w:ilvl w:val="0"/>
+          <w:numId w:val="7"/>
+        </w:numPr>
+        <w:ind w:left="420" w:leftChars="0" w:hanging="420" w:firstLineChars="0"/>
+        <w:rPr>
+          <w:rFonts w:hint="default"/>
+          <w:lang w:val="en-US"/>
+        </w:rPr>
+      </w:pPr>
+      <w:r>
+        <w:rPr>
+          <w:rFonts w:hint="default"/>
+          <w:lang w:val="en-US"/>
+        </w:rPr>
+        <w:t>Menentukan stakeholder yang tepat terkait dengan proyek yang dijalankan.</w:t>
+      </w:r>
+    </w:p>
+    <w:p>
+      <w:pPr>
+        <w:numPr>
+          <w:ilvl w:val="0"/>
+          <w:numId w:val="7"/>
+        </w:numPr>
+        <w:ind w:left="420" w:leftChars="0" w:hanging="420" w:firstLineChars="0"/>
+        <w:rPr>
+          <w:rFonts w:hint="default"/>
+          <w:lang w:val="en-US"/>
+        </w:rPr>
+      </w:pPr>
+      <w:r>
+        <w:rPr>
+          <w:rFonts w:hint="default"/>
+          <w:lang w:val="en-US"/>
+        </w:rPr>
+        <w:t>Membuat kompilasi terkait proses bisnis yang sedang dijalankan atau akan dijalankan.</w:t>
+      </w:r>
+    </w:p>
+    <w:p>
+      <w:pPr>
+        <w:numPr>
+          <w:ilvl w:val="0"/>
+          <w:numId w:val="7"/>
+        </w:numPr>
+        <w:ind w:left="420" w:leftChars="0" w:hanging="420" w:firstLineChars="0"/>
+        <w:rPr>
+          <w:rFonts w:hint="default"/>
+          <w:lang w:val="en-US"/>
+        </w:rPr>
+      </w:pPr>
+      <w:r>
+        <w:rPr>
+          <w:rFonts w:hint="default"/>
+          <w:lang w:val="en-US"/>
+        </w:rPr>
+        <w:t>Melakukan analisis terkait proses bisnis dengan bantuan stakeholder dan pengguna utama.</w:t>
+      </w:r>
+    </w:p>
+    <w:p>
+      <w:pPr>
+        <w:rPr>
+          <w:rFonts w:hint="default"/>
+          <w:b/>
+          <w:bCs/>
+          <w:lang w:val="en-US"/>
+        </w:rPr>
+      </w:pPr>
+      <w:r>
+        <w:rPr>
+          <w:rFonts w:hint="default"/>
+          <w:b/>
+          <w:bCs/>
+          <w:lang w:val="en-US" w:eastAsia="zh-CN"/>
+        </w:rPr>
+        <w:t>Kompetensi IT Business Analyst</w:t>
+      </w:r>
+    </w:p>
+    <w:p>
+      <w:pPr>
+        <w:rPr>
+          <w:rFonts w:hint="default"/>
+          <w:lang w:val="en-US"/>
+        </w:rPr>
+      </w:pPr>
+      <w:r>
+        <w:rPr>
+          <w:rFonts w:hint="default"/>
+          <w:lang w:val="en-US" w:eastAsia="zh-CN"/>
+        </w:rPr>
+        <w:t xml:space="preserve">Sesuai dengan kasus Bapak / Ibu, tentukan kompetensi apa yang paling penting di miliki oleh </w:t>
+      </w:r>
+    </w:p>
+    <w:p>
+      <w:pPr>
+        <w:rPr>
+          <w:rFonts w:hint="default"/>
+          <w:lang w:val="en-US" w:eastAsia="zh-CN"/>
+        </w:rPr>
+      </w:pPr>
+      <w:r>
+        <w:rPr>
+          <w:rFonts w:hint="default"/>
+          <w:lang w:val="en-US" w:eastAsia="zh-CN"/>
+        </w:rPr>
+        <w:t>seorang IT Business Analyst?</w:t>
+      </w:r>
+    </w:p>
+    <w:p>
+      <w:pPr>
+        <w:numPr>
+          <w:ilvl w:val="0"/>
+          <w:numId w:val="8"/>
+        </w:numPr>
+        <w:ind w:left="425" w:leftChars="0" w:hanging="425" w:firstLineChars="0"/>
+        <w:rPr>
+          <w:rFonts w:hint="default"/>
+          <w:lang w:val="en-US" w:eastAsia="zh-CN"/>
+        </w:rPr>
+      </w:pPr>
+      <w:r>
+        <w:rPr>
+          <w:rFonts w:hint="default"/>
+          <w:lang w:val="en-US" w:eastAsia="zh-CN"/>
+        </w:rPr>
+        <w:t>Bersikap yang baik, karena cerminan kualitas seseorang dapat dilihat berdasarkan sikap dari individu tersebut.</w:t>
+      </w:r>
+    </w:p>
+    <w:p>
+      <w:pPr>
+        <w:numPr>
+          <w:ilvl w:val="0"/>
+          <w:numId w:val="8"/>
+        </w:numPr>
+        <w:ind w:left="425" w:leftChars="0" w:hanging="425" w:firstLineChars="0"/>
+        <w:rPr>
+          <w:rFonts w:hint="default"/>
+          <w:lang w:val="en-US" w:eastAsia="zh-CN"/>
+        </w:rPr>
+      </w:pPr>
+      <w:r>
+        <w:rPr>
+          <w:rFonts w:hint="default"/>
+          <w:lang w:val="en-US" w:eastAsia="zh-CN"/>
+        </w:rPr>
+        <w:t>Berpikir kritis dan logis dalam menanggapi isu.</w:t>
+      </w:r>
+      <w:bookmarkStart w:id="0" w:name="_GoBack"/>
+      <w:bookmarkEnd w:id="0"/>
     </w:p>
     <w:sectPr>
       <w:pgSz w:w="11906" w:h="16838"/>
@@ -254,12 +1469,201 @@
 </w:document>
 </file>
 
+<file path=word/numbering.xml><?xml version="1.0" encoding="utf-8"?>
+<w:numbering xmlns:wpc="http://schemas.microsoft.com/office/word/2010/wordprocessingCanvas" xmlns:mc="http://schemas.openxmlformats.org/markup-compatibility/2006" xmlns:o="urn:schemas-microsoft-com:office:office" xmlns:r="http://schemas.openxmlformats.org/officeDocument/2006/relationships" xmlns:m="http://schemas.openxmlformats.org/officeDocument/2006/math" xmlns:v="urn:schemas-microsoft-com:vml" xmlns:wp14="http://schemas.microsoft.com/office/word/2010/wordprocessingDrawing" xmlns:wp="http://schemas.openxmlformats.org/drawingml/2006/wordprocessingDrawing" xmlns:w10="urn:schemas-microsoft-com:office:word" xmlns:w="http://schemas.openxmlformats.org/wordprocessingml/2006/main" xmlns:w14="http://schemas.microsoft.com/office/word/2010/wordml" xmlns:wpg="http://schemas.microsoft.com/office/word/2010/wordprocessingGroup" xmlns:wpi="http://schemas.microsoft.com/office/word/2010/wordprocessingInk" xmlns:wne="http://schemas.microsoft.com/office/word/2006/wordml" xmlns:wps="http://schemas.microsoft.com/office/word/2010/wordprocessingShape" xmlns:wpsCustomData="http://www.wps.cn/officeDocument/2013/wpsCustomData" mc:Ignorable="w14 wp14">
+  <w:abstractNum w:abstractNumId="0">
+    <w:nsid w:val="99270076"/>
+    <w:multiLevelType w:val="singleLevel"/>
+    <w:tmpl w:val="99270076"/>
+    <w:lvl w:ilvl="0" w:tentative="0">
+      <w:start w:val="1"/>
+      <w:numFmt w:val="bullet"/>
+      <w:lvlText w:val=""/>
+      <w:lvlJc w:val="left"/>
+      <w:pPr>
+        <w:tabs>
+          <w:tab w:val="left" w:pos="420"/>
+        </w:tabs>
+        <w:ind w:left="420" w:leftChars="0" w:hanging="420" w:firstLineChars="0"/>
+      </w:pPr>
+      <w:rPr>
+        <w:rFonts w:hint="default" w:ascii="Wingdings" w:hAnsi="Wingdings"/>
+      </w:rPr>
+    </w:lvl>
+  </w:abstractNum>
+  <w:abstractNum w:abstractNumId="1">
+    <w:nsid w:val="CA35C59D"/>
+    <w:multiLevelType w:val="singleLevel"/>
+    <w:tmpl w:val="CA35C59D"/>
+    <w:lvl w:ilvl="0" w:tentative="0">
+      <w:start w:val="1"/>
+      <w:numFmt w:val="decimal"/>
+      <w:lvlText w:val="%1."/>
+      <w:lvlJc w:val="left"/>
+      <w:pPr>
+        <w:tabs>
+          <w:tab w:val="left" w:pos="425"/>
+        </w:tabs>
+        <w:ind w:left="425" w:leftChars="0" w:hanging="425" w:firstLineChars="0"/>
+      </w:pPr>
+      <w:rPr>
+        <w:rFonts w:hint="default"/>
+      </w:rPr>
+    </w:lvl>
+  </w:abstractNum>
+  <w:abstractNum w:abstractNumId="2">
+    <w:nsid w:val="D62B73E1"/>
+    <w:multiLevelType w:val="singleLevel"/>
+    <w:tmpl w:val="D62B73E1"/>
+    <w:lvl w:ilvl="0" w:tentative="0">
+      <w:start w:val="1"/>
+      <w:numFmt w:val="bullet"/>
+      <w:lvlText w:val=""/>
+      <w:lvlJc w:val="left"/>
+      <w:pPr>
+        <w:tabs>
+          <w:tab w:val="left" w:pos="420"/>
+        </w:tabs>
+        <w:ind w:left="420" w:leftChars="0" w:hanging="420" w:firstLineChars="0"/>
+      </w:pPr>
+      <w:rPr>
+        <w:rFonts w:hint="default" w:ascii="Wingdings" w:hAnsi="Wingdings"/>
+      </w:rPr>
+    </w:lvl>
+  </w:abstractNum>
+  <w:abstractNum w:abstractNumId="3">
+    <w:nsid w:val="F190F53E"/>
+    <w:multiLevelType w:val="singleLevel"/>
+    <w:tmpl w:val="F190F53E"/>
+    <w:lvl w:ilvl="0" w:tentative="0">
+      <w:start w:val="1"/>
+      <w:numFmt w:val="decimal"/>
+      <w:lvlText w:val="%1."/>
+      <w:lvlJc w:val="left"/>
+      <w:pPr>
+        <w:tabs>
+          <w:tab w:val="left" w:pos="425"/>
+        </w:tabs>
+        <w:ind w:left="425" w:leftChars="0" w:hanging="425" w:firstLineChars="0"/>
+      </w:pPr>
+      <w:rPr>
+        <w:rFonts w:hint="default"/>
+      </w:rPr>
+    </w:lvl>
+  </w:abstractNum>
+  <w:abstractNum w:abstractNumId="4">
+    <w:nsid w:val="00E9E2BA"/>
+    <w:multiLevelType w:val="singleLevel"/>
+    <w:tmpl w:val="00E9E2BA"/>
+    <w:lvl w:ilvl="0" w:tentative="0">
+      <w:start w:val="1"/>
+      <w:numFmt w:val="decimal"/>
+      <w:lvlText w:val="%1."/>
+      <w:lvlJc w:val="left"/>
+      <w:pPr>
+        <w:tabs>
+          <w:tab w:val="left" w:pos="425"/>
+        </w:tabs>
+        <w:ind w:left="425" w:leftChars="0" w:hanging="425" w:firstLineChars="0"/>
+      </w:pPr>
+      <w:rPr>
+        <w:rFonts w:hint="default"/>
+      </w:rPr>
+    </w:lvl>
+  </w:abstractNum>
+  <w:abstractNum w:abstractNumId="5">
+    <w:nsid w:val="4F1640A6"/>
+    <w:multiLevelType w:val="singleLevel"/>
+    <w:tmpl w:val="4F1640A6"/>
+    <w:lvl w:ilvl="0" w:tentative="0">
+      <w:start w:val="1"/>
+      <w:numFmt w:val="decimal"/>
+      <w:lvlText w:val="%1."/>
+      <w:lvlJc w:val="left"/>
+      <w:pPr>
+        <w:tabs>
+          <w:tab w:val="left" w:pos="425"/>
+        </w:tabs>
+        <w:ind w:left="425" w:leftChars="0" w:hanging="425" w:firstLineChars="0"/>
+      </w:pPr>
+      <w:rPr>
+        <w:rFonts w:hint="default"/>
+      </w:rPr>
+    </w:lvl>
+  </w:abstractNum>
+  <w:abstractNum w:abstractNumId="6">
+    <w:nsid w:val="5928236B"/>
+    <w:multiLevelType w:val="singleLevel"/>
+    <w:tmpl w:val="5928236B"/>
+    <w:lvl w:ilvl="0" w:tentative="0">
+      <w:start w:val="1"/>
+      <w:numFmt w:val="decimal"/>
+      <w:lvlText w:val="%1."/>
+      <w:lvlJc w:val="left"/>
+      <w:pPr>
+        <w:tabs>
+          <w:tab w:val="left" w:pos="425"/>
+        </w:tabs>
+        <w:ind w:left="425" w:leftChars="0" w:hanging="425" w:firstLineChars="0"/>
+      </w:pPr>
+      <w:rPr>
+        <w:rFonts w:hint="default"/>
+      </w:rPr>
+    </w:lvl>
+  </w:abstractNum>
+  <w:abstractNum w:abstractNumId="7">
+    <w:nsid w:val="73E6342F"/>
+    <w:multiLevelType w:val="singleLevel"/>
+    <w:tmpl w:val="73E6342F"/>
+    <w:lvl w:ilvl="0" w:tentative="0">
+      <w:start w:val="1"/>
+      <w:numFmt w:val="decimal"/>
+      <w:lvlText w:val="%1."/>
+      <w:lvlJc w:val="left"/>
+      <w:pPr>
+        <w:tabs>
+          <w:tab w:val="left" w:pos="425"/>
+        </w:tabs>
+        <w:ind w:left="425" w:leftChars="0" w:hanging="425" w:firstLineChars="0"/>
+      </w:pPr>
+      <w:rPr>
+        <w:rFonts w:hint="default"/>
+      </w:rPr>
+    </w:lvl>
+  </w:abstractNum>
+  <w:num w:numId="1">
+    <w:abstractNumId w:val="6"/>
+  </w:num>
+  <w:num w:numId="2">
+    <w:abstractNumId w:val="5"/>
+  </w:num>
+  <w:num w:numId="3">
+    <w:abstractNumId w:val="4"/>
+  </w:num>
+  <w:num w:numId="4">
+    <w:abstractNumId w:val="7"/>
+  </w:num>
+  <w:num w:numId="5">
+    <w:abstractNumId w:val="1"/>
+  </w:num>
+  <w:num w:numId="6">
+    <w:abstractNumId w:val="2"/>
+  </w:num>
+  <w:num w:numId="7">
+    <w:abstractNumId w:val="0"/>
+  </w:num>
+  <w:num w:numId="8">
+    <w:abstractNumId w:val="3"/>
+  </w:num>
+</w:numbering>
+</file>
+
 <file path=word/styles.xml><?xml version="1.0" encoding="utf-8"?>
 <w:styles xmlns:mc="http://schemas.openxmlformats.org/markup-compatibility/2006" xmlns:o="urn:schemas-microsoft-com:office:office" xmlns:r="http://schemas.openxmlformats.org/officeDocument/2006/relationships" xmlns:m="http://schemas.openxmlformats.org/officeDocument/2006/math" xmlns:v="urn:schemas-microsoft-com:vml" xmlns:w="http://schemas.openxmlformats.org/wordprocessingml/2006/main" xmlns:w14="http://schemas.microsoft.com/office/word/2010/wordml" xmlns:w10="urn:schemas-microsoft-com:office:word" xmlns:sl="http://schemas.openxmlformats.org/schemaLibrary/2006/main" xmlns:wpsCustomData="http://www.wps.cn/officeDocument/2013/wpsCustomData" mc:Ignorable="w14">
   <w:docDefaults>
     <w:rPrDefault>
       <w:rPr>
-        <w:rFonts w:asciiTheme="minorHAnsi" w:hAnsiTheme="minorHAnsi" w:eastAsiaTheme="minorEastAsia" w:cstheme="minorBidi"/>
+        <w:rFonts w:ascii="Times New Roman" w:hAnsi="Times New Roman" w:eastAsia="SimSun" w:cs="Times New Roman"/>
       </w:rPr>
     </w:rPrDefault>
     <w:pPrDefault/>

--- a/Tugas Topik 1 Pengantar ITBA_Webi_KLHK.docx
+++ b/Tugas Topik 1 Pengantar ITBA_Webi_KLHK.docx
@@ -102,6 +102,12 @@
             <w:insideH w:val="single" w:color="auto" w:sz="4" w:space="0"/>
             <w:insideV w:val="single" w:color="auto" w:sz="4" w:space="0"/>
           </w:tblBorders>
+          <w:tblCellMar>
+            <w:top w:w="0" w:type="dxa"/>
+            <w:left w:w="108" w:type="dxa"/>
+            <w:bottom w:w="0" w:type="dxa"/>
+            <w:right w:w="108" w:type="dxa"/>
+          </w:tblCellMar>
         </w:tblPrEx>
         <w:tc>
           <w:tcPr>
@@ -358,30 +364,17 @@
                 <w:vertAlign w:val="baseline"/>
                 <w:lang w:val="en-US"/>
               </w:rPr>
-              <w:t>Belum tersedia media untuk transisi sistem lama ke sistem baru.</w:t>
-            </w:r>
-          </w:p>
-          <w:p>
-            <w:pPr>
-              <w:widowControl w:val="0"/>
-              <w:numPr>
-                <w:ilvl w:val="0"/>
-                <w:numId w:val="1"/>
-              </w:numPr>
-              <w:ind w:left="425" w:leftChars="0" w:hanging="425" w:firstLineChars="0"/>
-              <w:jc w:val="both"/>
-              <w:rPr>
-                <w:rFonts w:hint="default"/>
-                <w:vertAlign w:val="baseline"/>
-              </w:rPr>
-            </w:pPr>
-            <w:r>
-              <w:rPr>
-                <w:rFonts w:hint="default"/>
-                <w:vertAlign w:val="baseline"/>
-                <w:lang w:val="en-US"/>
-              </w:rPr>
-              <w:t xml:space="preserve">Belum tersedia fitur untuk memonitor dan mengevaluasi modul atau fitur yang telah dikembangkan. </w:t>
+              <w:t xml:space="preserve">Belum tersedia fitur untuk memonitor </w:t>
+            </w:r>
+            <w:bookmarkStart w:id="0" w:name="_GoBack"/>
+            <w:bookmarkEnd w:id="0"/>
+            <w:r>
+              <w:rPr>
+                <w:rFonts w:hint="default"/>
+                <w:vertAlign w:val="baseline"/>
+                <w:lang w:val="en-US"/>
+              </w:rPr>
+              <w:t xml:space="preserve">modul atau fitur yang telah dikembangkan. </w:t>
             </w:r>
           </w:p>
         </w:tc>
@@ -1456,8 +1449,6 @@
         </w:rPr>
         <w:t>Berpikir kritis dan logis dalam menanggapi isu.</w:t>
       </w:r>
-      <w:bookmarkStart w:id="0" w:name="_GoBack"/>
-      <w:bookmarkEnd w:id="0"/>
     </w:p>
     <w:sectPr>
       <w:pgSz w:w="11906" w:h="16838"/>
